--- a/templates/deliver_template_new.docx
+++ b/templates/deliver_template_new.docx
@@ -4,7 +4,7 @@
   <w:body>
     <w:tbl>
       <w:tblPr>
-        <w:tblW w:w="8890" w:type="dxa"/>
+        <w:tblW w:w="10690" w:type="dxa"/>
         <w:jc w:val="center"/>
         <w:tblInd w:w="0" w:type="dxa"/>
         <w:tblLayout w:type="fixed"/>
@@ -18,7 +18,7 @@
       </w:tblPr>
       <w:tblGrid>
         <w:gridCol w:w="2281"/>
-        <w:gridCol w:w="6609"/>
+        <w:gridCol w:w="8409"/>
       </w:tblGrid>
       <w:tr>
         <w:trPr>
@@ -63,7 +63,7 @@
         </w:tc>
         <w:tc>
           <w:tcPr>
-            <w:tcW w:w="6609" w:type="dxa"/>
+            <w:tcW w:w="8409" w:type="dxa"/>
             <w:tcBorders>
               <w:top w:val="double" w:sz="18" w:space="0" w:color="000000"/>
               <w:start w:val="single" w:sz="2" w:space="0" w:color="000000"/>
@@ -83,14 +83,14 @@
               <w:pStyle w:val="Normal"/>
               <w:spacing w:before="0" w:after="160"/>
               <w:jc w:val="center"/>
-              <w:rPr>
-                <w:color w:val="EE0000"/>
-                <w:sz w:val="96"/>
-                <w:szCs w:val="144"/>
-              </w:rPr>
+              <w:rPr/>
             </w:pPr>
             <w:r>
-              <w:rPr/>
+              <w:rPr>
+                <w:color w:val="FF0000"/>
+                <w:sz w:val="56"/>
+              </w:rPr>
+              <w:t>{{PAYMENT_TYPE}} {{FREIGHT_COST}}</w:t>
             </w:r>
           </w:p>
         </w:tc>
@@ -116,6 +116,7 @@
               <w:spacing w:before="0" w:after="160"/>
               <w:jc w:val="center"/>
               <w:rPr>
+                <w:color w:val="0000FF"/>
                 <w:sz w:val="44"/>
                 <w:szCs w:val="48"/>
               </w:rPr>
@@ -125,6 +126,7 @@
                 <w:rFonts w:hint="eastAsia"/>
                 <w:b/>
                 <w:bCs/>
+                <w:color w:val="0000FF"/>
                 <w:sz w:val="44"/>
                 <w:szCs w:val="48"/>
               </w:rPr>
@@ -134,7 +136,7 @@
         </w:tc>
         <w:tc>
           <w:tcPr>
-            <w:tcW w:w="6609" w:type="dxa"/>
+            <w:tcW w:w="8409" w:type="dxa"/>
             <w:tcBorders>
               <w:top w:val="single" w:sz="2" w:space="0" w:color="000000"/>
               <w:start w:val="single" w:sz="2" w:space="0" w:color="000000"/>
@@ -148,16 +150,13 @@
               <w:pStyle w:val="Normal"/>
               <w:spacing w:before="0" w:after="160"/>
               <w:jc w:val="center"/>
-              <w:rPr>
-                <w:sz w:val="44"/>
-                <w:szCs w:val="48"/>
-              </w:rPr>
+              <w:rPr/>
             </w:pPr>
             <w:r>
               <w:rPr>
-                <w:sz w:val="44"/>
-                <w:szCs w:val="48"/>
-              </w:rPr>
+                <w:sz w:val="56"/>
+              </w:rPr>
+              <w:t>{{UNLOADING_SITE}}</w:t>
             </w:r>
           </w:p>
         </w:tc>
@@ -201,7 +200,7 @@
         </w:tc>
         <w:tc>
           <w:tcPr>
-            <w:tcW w:w="6609" w:type="dxa"/>
+            <w:tcW w:w="8409" w:type="dxa"/>
             <w:tcBorders>
               <w:top w:val="single" w:sz="2" w:space="0" w:color="000000"/>
               <w:start w:val="single" w:sz="2" w:space="0" w:color="000000"/>
@@ -215,16 +214,13 @@
               <w:pStyle w:val="Normal"/>
               <w:spacing w:before="0" w:after="160"/>
               <w:jc w:val="center"/>
-              <w:rPr>
-                <w:sz w:val="44"/>
-                <w:szCs w:val="48"/>
-              </w:rPr>
+              <w:rPr/>
             </w:pPr>
             <w:r>
               <w:rPr>
-                <w:sz w:val="44"/>
-                <w:szCs w:val="48"/>
-              </w:rPr>
+                <w:sz w:val="56"/>
+              </w:rPr>
+              <w:t>{{ADDRESS}}</w:t>
             </w:r>
           </w:p>
         </w:tc>
@@ -239,7 +235,7 @@
             <w:tcBorders>
               <w:top w:val="single" w:sz="2" w:space="0" w:color="000000"/>
               <w:start w:val="double" w:sz="18" w:space="0" w:color="000000"/>
-              <w:bottom w:val="double" w:sz="18" w:space="0" w:color="000000"/>
+              <w:bottom w:val="single" w:sz="2" w:space="0" w:color="000000"/>
               <w:end w:val="single" w:sz="2" w:space="0" w:color="000000"/>
             </w:tcBorders>
             <w:vAlign w:val="center"/>
@@ -268,11 +264,11 @@
         </w:tc>
         <w:tc>
           <w:tcPr>
-            <w:tcW w:w="6609" w:type="dxa"/>
+            <w:tcW w:w="8409" w:type="dxa"/>
             <w:tcBorders>
               <w:top w:val="single" w:sz="2" w:space="0" w:color="000000"/>
               <w:start w:val="single" w:sz="2" w:space="0" w:color="000000"/>
-              <w:bottom w:val="double" w:sz="18" w:space="0" w:color="000000"/>
+              <w:bottom w:val="single" w:sz="2" w:space="0" w:color="000000"/>
               <w:end w:val="double" w:sz="18" w:space="0" w:color="000000"/>
             </w:tcBorders>
             <w:vAlign w:val="center"/>
@@ -282,16 +278,87 @@
               <w:pStyle w:val="Normal"/>
               <w:spacing w:before="0" w:after="160"/>
               <w:jc w:val="center"/>
-              <w:rPr>
+              <w:rPr/>
+            </w:pPr>
+            <w:r>
+              <w:rPr>
+                <w:sz w:val="56"/>
+              </w:rPr>
+              <w:t>{{CONTACT}}</w:t>
+            </w:r>
+          </w:p>
+        </w:tc>
+      </w:tr>
+      <w:tr>
+        <w:trPr>
+          <w:trHeight w:val="956" w:hRule="atLeast"/>
+        </w:trPr>
+        <w:tc>
+          <w:tcPr>
+            <w:tcW w:w="2281" w:type="dxa"/>
+            <w:tcBorders>
+              <w:top w:val="single" w:sz="2" w:space="0" w:color="000000"/>
+              <w:start w:val="double" w:sz="18" w:space="0" w:color="000000"/>
+              <w:bottom w:val="double" w:sz="18" w:space="0" w:color="000000"/>
+              <w:end w:val="single" w:sz="2" w:space="0" w:color="000000"/>
+            </w:tcBorders>
+            <w:tcMar>
+              <w:top w:w="15" w:type="dxa"/>
+              <w:start w:w="67" w:type="dxa"/>
+              <w:bottom w:w="15" w:type="dxa"/>
+              <w:end w:w="67" w:type="dxa"/>
+            </w:tcMar>
+            <w:vAlign w:val="center"/>
+          </w:tcPr>
+          <w:p>
+            <w:pPr>
+              <w:pStyle w:val="Normal"/>
+              <w:spacing w:before="0" w:after="160"/>
+              <w:jc w:val="center"/>
+              <w:rPr/>
+            </w:pPr>
+            <w:r>
+              <w:rPr>
+                <w:rFonts w:hint="eastAsia"/>
+                <w:b/>
+                <w:bCs/>
                 <w:sz w:val="44"/>
                 <w:szCs w:val="48"/>
-              </w:rPr>
+                <w:lang w:eastAsia="ko-KR"/>
+              </w:rPr>
+              <w:t>비 고</w:t>
+            </w:r>
+          </w:p>
+        </w:tc>
+        <w:tc>
+          <w:tcPr>
+            <w:tcW w:w="8409" w:type="dxa"/>
+            <w:tcBorders>
+              <w:top w:val="single" w:sz="2" w:space="0" w:color="000000"/>
+              <w:start w:val="single" w:sz="2" w:space="0" w:color="000000"/>
+              <w:bottom w:val="double" w:sz="18" w:space="0" w:color="000000"/>
+              <w:end w:val="double" w:sz="18" w:space="0" w:color="000000"/>
+            </w:tcBorders>
+            <w:tcMar>
+              <w:top w:w="15" w:type="dxa"/>
+              <w:start w:w="67" w:type="dxa"/>
+              <w:bottom w:w="15" w:type="dxa"/>
+              <w:end w:w="67" w:type="dxa"/>
+            </w:tcMar>
+            <w:vAlign w:val="center"/>
+          </w:tcPr>
+          <w:p>
+            <w:pPr>
+              <w:pStyle w:val="Normal"/>
+              <w:spacing w:before="0" w:after="160"/>
+              <w:jc w:val="center"/>
+              <w:rPr/>
             </w:pPr>
             <w:r>
               <w:rPr>
-                <w:sz w:val="44"/>
-                <w:szCs w:val="48"/>
-              </w:rPr>
+                <w:sz w:val="56"/>
+              </w:rPr>
+              <w:t>{{NOTES}}</w:t>
             </w:r>
           </w:p>
         </w:tc>
@@ -315,10 +382,28 @@
         <w:rPr/>
       </w:r>
     </w:p>
+    <w:p>
+      <w:pPr>
+        <w:pStyle w:val="Normal"/>
+        <w:rPr/>
+      </w:pPr>
+      <w:r>
+        <w:rPr/>
+      </w:r>
+    </w:p>
+    <w:p>
+      <w:pPr>
+        <w:pStyle w:val="Normal"/>
+        <w:rPr/>
+      </w:pPr>
+      <w:r>
+        <w:rPr/>
+      </w:r>
+    </w:p>
     <w:tbl>
       <w:tblPr>
-        <w:tblW w:w="8980" w:type="dxa"/>
-        <w:jc w:val="start"/>
+        <w:tblW w:w="9640" w:type="dxa"/>
+        <w:jc w:val="center"/>
         <w:tblInd w:w="0" w:type="dxa"/>
         <w:tblLayout w:type="fixed"/>
         <w:tblCellMar>
@@ -330,16 +415,16 @@
         <w:tblLook w:firstRow="1" w:noVBand="1" w:lastRow="0" w:firstColumn="1" w:lastColumn="0" w:noHBand="0" w:val="04a0"/>
       </w:tblPr>
       <w:tblGrid>
-        <w:gridCol w:w="2317"/>
-        <w:gridCol w:w="6663"/>
+        <w:gridCol w:w="2239"/>
+        <w:gridCol w:w="7401"/>
       </w:tblGrid>
       <w:tr>
         <w:trPr>
-          <w:trHeight w:val="1219" w:hRule="atLeast"/>
+          <w:trHeight w:val="1107" w:hRule="atLeast"/>
         </w:trPr>
         <w:tc>
           <w:tcPr>
-            <w:tcW w:w="2317" w:type="dxa"/>
+            <w:tcW w:w="2239" w:type="dxa"/>
             <w:tcBorders>
               <w:top w:val="double" w:sz="6" w:space="0" w:color="000000"/>
               <w:start w:val="double" w:sz="6" w:space="0" w:color="000000"/>
@@ -372,7 +457,7 @@
         </w:tc>
         <w:tc>
           <w:tcPr>
-            <w:tcW w:w="6663" w:type="dxa"/>
+            <w:tcW w:w="7401" w:type="dxa"/>
             <w:tcBorders>
               <w:top w:val="double" w:sz="6" w:space="0" w:color="000000"/>
               <w:start w:val="single" w:sz="2" w:space="0" w:color="000000"/>
@@ -386,24 +471,24 @@
               <w:pStyle w:val="Normal"/>
               <w:spacing w:before="0" w:after="160"/>
               <w:jc w:val="center"/>
-              <w:rPr>
-                <w:sz w:val="48"/>
-                <w:szCs w:val="52"/>
-              </w:rPr>
+              <w:rPr/>
             </w:pPr>
             <w:r>
-              <w:rPr/>
+              <w:rPr>
+                <w:sz w:val="56"/>
+              </w:rPr>
+              <w:t>{{LOADING_SITE}}</w:t>
             </w:r>
           </w:p>
         </w:tc>
       </w:tr>
       <w:tr>
         <w:trPr>
-          <w:trHeight w:val="1332" w:hRule="atLeast"/>
+          <w:trHeight w:val="1214" w:hRule="atLeast"/>
         </w:trPr>
         <w:tc>
           <w:tcPr>
-            <w:tcW w:w="2317" w:type="dxa"/>
+            <w:tcW w:w="2239" w:type="dxa"/>
             <w:tcBorders>
               <w:top w:val="single" w:sz="2" w:space="0" w:color="000000"/>
               <w:start w:val="double" w:sz="6" w:space="0" w:color="000000"/>
@@ -436,7 +521,7 @@
         </w:tc>
         <w:tc>
           <w:tcPr>
-            <w:tcW w:w="6663" w:type="dxa"/>
+            <w:tcW w:w="7401" w:type="dxa"/>
             <w:tcBorders>
               <w:top w:val="single" w:sz="2" w:space="0" w:color="000000"/>
               <w:start w:val="single" w:sz="2" w:space="0" w:color="000000"/>
@@ -450,27 +535,24 @@
               <w:pStyle w:val="Normal"/>
               <w:spacing w:before="0" w:after="160"/>
               <w:jc w:val="center"/>
-              <w:rPr>
-                <w:sz w:val="48"/>
-                <w:szCs w:val="52"/>
-              </w:rPr>
+              <w:rPr/>
             </w:pPr>
             <w:r>
               <w:rPr>
-                <w:sz w:val="48"/>
-                <w:szCs w:val="52"/>
-              </w:rPr>
+                <w:sz w:val="56"/>
+              </w:rPr>
+              <w:t>{{LOADING_ADDRESS}}</w:t>
             </w:r>
           </w:p>
         </w:tc>
       </w:tr>
       <w:tr>
         <w:trPr>
-          <w:trHeight w:val="1275" w:hRule="atLeast"/>
+          <w:trHeight w:val="1162" w:hRule="atLeast"/>
         </w:trPr>
         <w:tc>
           <w:tcPr>
-            <w:tcW w:w="2317" w:type="dxa"/>
+            <w:tcW w:w="2239" w:type="dxa"/>
             <w:tcBorders>
               <w:top w:val="single" w:sz="2" w:space="0" w:color="000000"/>
               <w:start w:val="double" w:sz="6" w:space="0" w:color="000000"/>
@@ -503,7 +585,7 @@
         </w:tc>
         <w:tc>
           <w:tcPr>
-            <w:tcW w:w="6663" w:type="dxa"/>
+            <w:tcW w:w="7401" w:type="dxa"/>
             <w:tcBorders>
               <w:top w:val="single" w:sz="2" w:space="0" w:color="000000"/>
               <w:start w:val="single" w:sz="2" w:space="0" w:color="000000"/>
@@ -517,20 +599,13 @@
               <w:pStyle w:val="Normal"/>
               <w:spacing w:before="0" w:after="160"/>
               <w:jc w:val="center"/>
-              <w:rPr>
-                <w:b/>
-                <w:bCs/>
-                <w:sz w:val="48"/>
-                <w:szCs w:val="52"/>
-              </w:rPr>
+              <w:rPr/>
             </w:pPr>
             <w:r>
               <w:rPr>
-                <w:b/>
-                <w:bCs/>
-                <w:sz w:val="48"/>
-                <w:szCs w:val="52"/>
-              </w:rPr>
+                <w:sz w:val="56"/>
+              </w:rPr>
+              <w:t>{{LOADING_PHONE}}</w:t>
             </w:r>
           </w:p>
         </w:tc>
@@ -553,7 +628,7 @@
     <w:sectPr>
       <w:type w:val="nextPage"/>
       <w:pgSz w:w="11906" w:h="16838"/>
-      <w:pgMar w:left="1440" w:right="1440" w:gutter="0" w:header="0" w:top="1701" w:footer="0" w:bottom="1440"/>
+      <w:pgMar w:left="720" w:right="720" w:gutter="0" w:header="0" w:top="720" w:footer="0" w:bottom="720"/>
       <w:pgNumType w:fmt="decimal"/>
       <w:formProt w:val="false"/>
       <w:textDirection w:val="lrTb"/>
@@ -601,22 +676,22 @@
     <w:lsdException w:name="index 7" w:semiHidden="1" w:unhideWhenUsed="1"/>
     <w:lsdException w:name="index 8" w:semiHidden="1" w:unhideWhenUsed="1"/>
     <w:lsdException w:name="index 9" w:semiHidden="1" w:unhideWhenUsed="1"/>
-    <w:lsdException w:name="toc 1" w:uiPriority="57" w:semiHidden="1" w:unhideWhenUsed="1"/>
-    <w:lsdException w:name="toc 2" w:uiPriority="57" w:semiHidden="1" w:unhideWhenUsed="1"/>
-    <w:lsdException w:name="toc 3" w:uiPriority="57" w:semiHidden="1" w:unhideWhenUsed="1"/>
-    <w:lsdException w:name="toc 4" w:uiPriority="57" w:semiHidden="1" w:unhideWhenUsed="1"/>
-    <w:lsdException w:name="toc 5" w:uiPriority="57" w:semiHidden="1" w:unhideWhenUsed="1"/>
-    <w:lsdException w:name="toc 6" w:uiPriority="57" w:semiHidden="1" w:unhideWhenUsed="1"/>
-    <w:lsdException w:name="toc 7" w:uiPriority="57" w:semiHidden="1" w:unhideWhenUsed="1"/>
-    <w:lsdException w:name="toc 8" w:uiPriority="57" w:semiHidden="1" w:unhideWhenUsed="1"/>
-    <w:lsdException w:name="toc 9" w:uiPriority="57" w:semiHidden="1" w:unhideWhenUsed="1"/>
+    <w:lsdException w:name="toc 1" w:uiPriority="135" w:semiHidden="1" w:unhideWhenUsed="1"/>
+    <w:lsdException w:name="toc 2" w:uiPriority="135" w:semiHidden="1" w:unhideWhenUsed="1"/>
+    <w:lsdException w:name="toc 3" w:uiPriority="135" w:semiHidden="1" w:unhideWhenUsed="1"/>
+    <w:lsdException w:name="toc 4" w:uiPriority="135" w:semiHidden="1" w:unhideWhenUsed="1"/>
+    <w:lsdException w:name="toc 5" w:uiPriority="135" w:semiHidden="1" w:unhideWhenUsed="1"/>
+    <w:lsdException w:name="toc 6" w:uiPriority="135" w:semiHidden="1" w:unhideWhenUsed="1"/>
+    <w:lsdException w:name="toc 7" w:uiPriority="135" w:semiHidden="1" w:unhideWhenUsed="1"/>
+    <w:lsdException w:name="toc 8" w:uiPriority="135" w:semiHidden="1" w:unhideWhenUsed="1"/>
+    <w:lsdException w:name="toc 9" w:uiPriority="135" w:semiHidden="1" w:unhideWhenUsed="1"/>
     <w:lsdException w:name="Normal Indent" w:semiHidden="1" w:unhideWhenUsed="1"/>
     <w:lsdException w:name="footnote text" w:semiHidden="1" w:unhideWhenUsed="1"/>
     <w:lsdException w:name="annotation text" w:semiHidden="1" w:unhideWhenUsed="1"/>
     <w:lsdException w:name="header" w:semiHidden="1" w:unhideWhenUsed="1"/>
     <w:lsdException w:name="footer" w:semiHidden="1" w:unhideWhenUsed="1"/>
     <w:lsdException w:name="index heading" w:semiHidden="1" w:unhideWhenUsed="1"/>
-    <w:lsdException w:name="caption" w:uiPriority="53" w:semiHidden="1" w:unhideWhenUsed="1" w:qFormat="1"/>
+    <w:lsdException w:name="caption" w:uiPriority="131" w:semiHidden="1" w:unhideWhenUsed="1" w:qFormat="1"/>
     <w:lsdException w:name="table of figures" w:semiHidden="1" w:unhideWhenUsed="1"/>
     <w:lsdException w:name="envelope address" w:semiHidden="1" w:unhideWhenUsed="1"/>
     <w:lsdException w:name="envelope return" w:semiHidden="1" w:unhideWhenUsed="1"/>
@@ -644,7 +719,7 @@
     <w:lsdException w:name="List Number 3" w:semiHidden="1" w:unhideWhenUsed="1"/>
     <w:lsdException w:name="List Number 4" w:semiHidden="1" w:unhideWhenUsed="1"/>
     <w:lsdException w:name="List Number 5" w:semiHidden="1" w:unhideWhenUsed="1"/>
-    <w:lsdException w:name="Title" w:uiPriority="16" w:qFormat="1"/>
+    <w:lsdException w:name="Title" w:uiPriority="34" w:qFormat="1"/>
     <w:lsdException w:name="Closing" w:semiHidden="1" w:unhideWhenUsed="1"/>
     <w:lsdException w:name="Signature" w:semiHidden="1" w:unhideWhenUsed="1"/>
     <w:lsdException w:name="Default Paragraph Font" w:uiPriority="1" w:semiHidden="1" w:unhideWhenUsed="1"/>
@@ -656,7 +731,7 @@
     <w:lsdException w:name="List Continue 4" w:semiHidden="1" w:unhideWhenUsed="1"/>
     <w:lsdException w:name="List Continue 5" w:semiHidden="1" w:unhideWhenUsed="1"/>
     <w:lsdException w:name="Message Header" w:semiHidden="1" w:unhideWhenUsed="1"/>
-    <w:lsdException w:name="Subtitle" w:uiPriority="17" w:qFormat="1"/>
+    <w:lsdException w:name="Subtitle" w:uiPriority="35" w:qFormat="1"/>
     <w:lsdException w:name="Salutation" w:semiHidden="1" w:unhideWhenUsed="1"/>
     <w:lsdException w:name="Date" w:semiHidden="1" w:unhideWhenUsed="1"/>
     <w:lsdException w:name="Body Text First Indent" w:semiHidden="1" w:unhideWhenUsed="1"/>
@@ -669,8 +744,8 @@
     <w:lsdException w:name="Block Text" w:semiHidden="1" w:unhideWhenUsed="1"/>
     <w:lsdException w:name="Hyperlink" w:semiHidden="1" w:unhideWhenUsed="1"/>
     <w:lsdException w:name="FollowedHyperlink" w:semiHidden="1" w:unhideWhenUsed="1"/>
-    <w:lsdException w:name="Strong" w:uiPriority="34" w:qFormat="1"/>
-    <w:lsdException w:name="Emphasis" w:uiPriority="32" w:qFormat="1"/>
+    <w:lsdException w:name="Strong" w:uiPriority="82" w:qFormat="1"/>
+    <w:lsdException w:name="Emphasis" w:uiPriority="80" w:qFormat="1"/>
     <w:lsdException w:name="Document Map" w:semiHidden="1" w:unhideWhenUsed="1"/>
     <w:lsdException w:name="Plain Text" w:semiHidden="1" w:unhideWhenUsed="1"/>
     <w:lsdException w:name="E-mail Signature" w:semiHidden="1" w:unhideWhenUsed="1"/>
@@ -736,223 +811,223 @@
     <w:lsdException w:name="Table Web 2" w:semiHidden="1" w:unhideWhenUsed="1"/>
     <w:lsdException w:name="Table Web 3" w:semiHidden="1" w:unhideWhenUsed="1"/>
     <w:lsdException w:name="Balloon Text" w:semiHidden="1" w:unhideWhenUsed="1"/>
-    <w:lsdException w:name="Table Grid" w:uiPriority="57"/>
+    <w:lsdException w:name="Table Grid" w:uiPriority="135"/>
     <w:lsdException w:name="Table Theme" w:semiHidden="1" w:unhideWhenUsed="1"/>
     <w:lsdException w:name="Placeholder Text" w:semiHidden="1"/>
     <w:lsdException w:name="No Spacing" w:uiPriority="1" w:qFormat="1"/>
-    <w:lsdException w:name="Light Shading" w:uiPriority="96"/>
-    <w:lsdException w:name="Light List" w:uiPriority="97"/>
-    <w:lsdException w:name="Light Grid" w:uiPriority="98"/>
-    <w:lsdException w:name="Medium Shading 1" w:uiPriority="99"/>
-    <w:lsdException w:name="Medium Shading 2" w:uiPriority="100"/>
-    <w:lsdException w:name="Medium List 1" w:uiPriority="101"/>
-    <w:lsdException w:name="Medium List 2" w:uiPriority="102"/>
-    <w:lsdException w:name="Medium Grid 1" w:uiPriority="103"/>
-    <w:lsdException w:name="Medium Grid 2" w:uiPriority="104"/>
-    <w:lsdException w:name="Medium Grid 3" w:uiPriority="105"/>
-    <w:lsdException w:name="Dark List" w:uiPriority="112"/>
-    <w:lsdException w:name="Colorful Shading" w:uiPriority="113"/>
-    <w:lsdException w:name="Colorful List" w:uiPriority="114"/>
-    <w:lsdException w:name="Colorful Grid" w:uiPriority="115"/>
-    <w:lsdException w:name="Light Shading Accent 1" w:uiPriority="96"/>
-    <w:lsdException w:name="Light List Accent 1" w:uiPriority="97"/>
-    <w:lsdException w:name="Light Grid Accent 1" w:uiPriority="98"/>
-    <w:lsdException w:name="Medium Shading 1 Accent 1" w:uiPriority="99"/>
-    <w:lsdException w:name="Medium Shading 2 Accent 1" w:uiPriority="100"/>
-    <w:lsdException w:name="Medium List 1 Accent 1" w:uiPriority="101"/>
+    <w:lsdException w:name="Light Shading" w:uiPriority="336"/>
+    <w:lsdException w:name="Light List" w:uiPriority="337"/>
+    <w:lsdException w:name="Light Grid" w:uiPriority="338"/>
+    <w:lsdException w:name="Medium Shading 1" w:uiPriority="339"/>
+    <w:lsdException w:name="Medium Shading 2" w:uiPriority="598"/>
+    <w:lsdException w:name="Medium List 1" w:uiPriority="599"/>
+    <w:lsdException w:name="Medium List 2" w:uiPriority="600"/>
+    <w:lsdException w:name="Medium Grid 1" w:uiPriority="601"/>
+    <w:lsdException w:name="Medium Grid 2" w:uiPriority="608"/>
+    <w:lsdException w:name="Medium Grid 3" w:uiPriority="609"/>
+    <w:lsdException w:name="Dark List" w:uiPriority="628"/>
+    <w:lsdException w:name="Colorful Shading" w:uiPriority="629"/>
+    <w:lsdException w:name="Colorful List" w:uiPriority="630"/>
+    <w:lsdException w:name="Colorful Grid" w:uiPriority="631"/>
+    <w:lsdException w:name="Light Shading Accent 1" w:uiPriority="336"/>
+    <w:lsdException w:name="Light List Accent 1" w:uiPriority="337"/>
+    <w:lsdException w:name="Light Grid Accent 1" w:uiPriority="338"/>
+    <w:lsdException w:name="Medium Shading 1 Accent 1" w:uiPriority="339"/>
+    <w:lsdException w:name="Medium Shading 2 Accent 1" w:uiPriority="598"/>
+    <w:lsdException w:name="Medium List 1 Accent 1" w:uiPriority="599"/>
     <w:lsdException w:name="Revision" w:semiHidden="1"/>
-    <w:lsdException w:name="List Paragraph" w:uiPriority="52" w:qFormat="1"/>
-    <w:lsdException w:name="Quote" w:uiPriority="41" w:qFormat="1"/>
-    <w:lsdException w:name="Intense Quote" w:uiPriority="48" w:qFormat="1"/>
-    <w:lsdException w:name="Medium List 2 Accent 1" w:uiPriority="102"/>
-    <w:lsdException w:name="Medium Grid 1 Accent 1" w:uiPriority="103"/>
-    <w:lsdException w:name="Medium Grid 2 Accent 1" w:uiPriority="104"/>
-    <w:lsdException w:name="Medium Grid 3 Accent 1" w:uiPriority="105"/>
-    <w:lsdException w:name="Dark List Accent 1" w:uiPriority="112"/>
-    <w:lsdException w:name="Colorful Shading Accent 1" w:uiPriority="113"/>
-    <w:lsdException w:name="Colorful List Accent 1" w:uiPriority="114"/>
-    <w:lsdException w:name="Colorful Grid Accent 1" w:uiPriority="115"/>
-    <w:lsdException w:name="Light Shading Accent 2" w:uiPriority="96"/>
-    <w:lsdException w:name="Light List Accent 2" w:uiPriority="97"/>
-    <w:lsdException w:name="Light Grid Accent 2" w:uiPriority="98"/>
-    <w:lsdException w:name="Medium Shading 1 Accent 2" w:uiPriority="99"/>
-    <w:lsdException w:name="Medium Shading 2 Accent 2" w:uiPriority="100"/>
-    <w:lsdException w:name="Medium List 1 Accent 2" w:uiPriority="101"/>
-    <w:lsdException w:name="Medium List 2 Accent 2" w:uiPriority="102"/>
-    <w:lsdException w:name="Medium Grid 1 Accent 2" w:uiPriority="103"/>
-    <w:lsdException w:name="Medium Grid 2 Accent 2" w:uiPriority="104"/>
-    <w:lsdException w:name="Medium Grid 3 Accent 2" w:uiPriority="105"/>
-    <w:lsdException w:name="Dark List Accent 2" w:uiPriority="112"/>
-    <w:lsdException w:name="Colorful Shading Accent 2" w:uiPriority="113"/>
-    <w:lsdException w:name="Colorful List Accent 2" w:uiPriority="114"/>
-    <w:lsdException w:name="Colorful Grid Accent 2" w:uiPriority="115"/>
-    <w:lsdException w:name="Light Shading Accent 3" w:uiPriority="96"/>
-    <w:lsdException w:name="Light List Accent 3" w:uiPriority="97"/>
-    <w:lsdException w:name="Light Grid Accent 3" w:uiPriority="98"/>
-    <w:lsdException w:name="Medium Shading 1 Accent 3" w:uiPriority="99"/>
-    <w:lsdException w:name="Medium Shading 2 Accent 3" w:uiPriority="100"/>
-    <w:lsdException w:name="Medium List 1 Accent 3" w:uiPriority="101"/>
-    <w:lsdException w:name="Medium List 2 Accent 3" w:uiPriority="102"/>
-    <w:lsdException w:name="Medium Grid 1 Accent 3" w:uiPriority="103"/>
-    <w:lsdException w:name="Medium Grid 2 Accent 3" w:uiPriority="104"/>
-    <w:lsdException w:name="Medium Grid 3 Accent 3" w:uiPriority="105"/>
-    <w:lsdException w:name="Dark List Accent 3" w:uiPriority="112"/>
-    <w:lsdException w:name="Colorful Shading Accent 3" w:uiPriority="113"/>
-    <w:lsdException w:name="Colorful List Accent 3" w:uiPriority="114"/>
-    <w:lsdException w:name="Colorful Grid Accent 3" w:uiPriority="115"/>
-    <w:lsdException w:name="Light Shading Accent 4" w:uiPriority="96"/>
-    <w:lsdException w:name="Light List Accent 4" w:uiPriority="97"/>
-    <w:lsdException w:name="Light Grid Accent 4" w:uiPriority="98"/>
-    <w:lsdException w:name="Medium Shading 1 Accent 4" w:uiPriority="99"/>
-    <w:lsdException w:name="Medium Shading 2 Accent 4" w:uiPriority="100"/>
-    <w:lsdException w:name="Medium List 1 Accent 4" w:uiPriority="101"/>
-    <w:lsdException w:name="Medium List 2 Accent 4" w:uiPriority="102"/>
-    <w:lsdException w:name="Medium Grid 1 Accent 4" w:uiPriority="103"/>
-    <w:lsdException w:name="Medium Grid 2 Accent 4" w:uiPriority="104"/>
-    <w:lsdException w:name="Medium Grid 3 Accent 4" w:uiPriority="105"/>
-    <w:lsdException w:name="Dark List Accent 4" w:uiPriority="112"/>
-    <w:lsdException w:name="Colorful Shading Accent 4" w:uiPriority="113"/>
-    <w:lsdException w:name="Colorful List Accent 4" w:uiPriority="114"/>
-    <w:lsdException w:name="Colorful Grid Accent 4" w:uiPriority="115"/>
-    <w:lsdException w:name="Light Shading Accent 5" w:uiPriority="96"/>
-    <w:lsdException w:name="Light List Accent 5" w:uiPriority="97"/>
-    <w:lsdException w:name="Light Grid Accent 5" w:uiPriority="98"/>
-    <w:lsdException w:name="Medium Shading 1 Accent 5" w:uiPriority="99"/>
-    <w:lsdException w:name="Medium Shading 2 Accent 5" w:uiPriority="100"/>
-    <w:lsdException w:name="Medium List 1 Accent 5" w:uiPriority="101"/>
-    <w:lsdException w:name="Medium List 2 Accent 5" w:uiPriority="102"/>
-    <w:lsdException w:name="Medium Grid 1 Accent 5" w:uiPriority="103"/>
-    <w:lsdException w:name="Medium Grid 2 Accent 5" w:uiPriority="104"/>
-    <w:lsdException w:name="Medium Grid 3 Accent 5" w:uiPriority="105"/>
-    <w:lsdException w:name="Dark List Accent 5" w:uiPriority="112"/>
-    <w:lsdException w:name="Colorful Shading Accent 5" w:uiPriority="113"/>
-    <w:lsdException w:name="Colorful List Accent 5" w:uiPriority="114"/>
-    <w:lsdException w:name="Colorful Grid Accent 5" w:uiPriority="115"/>
-    <w:lsdException w:name="Light Shading Accent 6" w:uiPriority="96"/>
-    <w:lsdException w:name="Light List Accent 6" w:uiPriority="97"/>
-    <w:lsdException w:name="Light Grid Accent 6" w:uiPriority="98"/>
-    <w:lsdException w:name="Medium Shading 1 Accent 6" w:uiPriority="99"/>
-    <w:lsdException w:name="Medium Shading 2 Accent 6" w:uiPriority="100"/>
-    <w:lsdException w:name="Medium List 1 Accent 6" w:uiPriority="101"/>
-    <w:lsdException w:name="Medium List 2 Accent 6" w:uiPriority="102"/>
-    <w:lsdException w:name="Medium Grid 1 Accent 6" w:uiPriority="103"/>
-    <w:lsdException w:name="Medium Grid 2 Accent 6" w:uiPriority="104"/>
-    <w:lsdException w:name="Medium Grid 3 Accent 6" w:uiPriority="105"/>
-    <w:lsdException w:name="Dark List Accent 6" w:uiPriority="112"/>
-    <w:lsdException w:name="Colorful Shading Accent 6" w:uiPriority="113"/>
-    <w:lsdException w:name="Colorful List Accent 6" w:uiPriority="114"/>
-    <w:lsdException w:name="Colorful Grid Accent 6" w:uiPriority="115"/>
-    <w:lsdException w:name="Subtle Emphasis" w:uiPriority="25" w:qFormat="1"/>
-    <w:lsdException w:name="Intense Emphasis" w:uiPriority="33" w:qFormat="1"/>
-    <w:lsdException w:name="Subtle Reference" w:uiPriority="49" w:qFormat="1"/>
-    <w:lsdException w:name="Intense Reference" w:uiPriority="50" w:qFormat="1"/>
-    <w:lsdException w:name="Book Title" w:uiPriority="51" w:qFormat="1"/>
-    <w:lsdException w:name="Bibliography" w:uiPriority="55" w:semiHidden="1" w:unhideWhenUsed="1"/>
-    <w:lsdException w:name="TOC Heading" w:uiPriority="57" w:semiHidden="1" w:unhideWhenUsed="1" w:qFormat="1"/>
-    <w:lsdException w:name="Plain Table 1" w:uiPriority="65"/>
-    <w:lsdException w:name="Plain Table 2" w:uiPriority="66"/>
-    <w:lsdException w:name="Plain Table 3" w:uiPriority="67"/>
-    <w:lsdException w:name="Plain Table 4" w:uiPriority="68"/>
-    <w:lsdException w:name="Plain Table 5" w:uiPriority="69"/>
-    <w:lsdException w:name="Grid Table Light" w:uiPriority="64"/>
-    <w:lsdException w:name="Grid Table 1 Light" w:uiPriority="70"/>
-    <w:lsdException w:name="Grid Table 2" w:uiPriority="71"/>
-    <w:lsdException w:name="Grid Table 3" w:uiPriority="72"/>
-    <w:lsdException w:name="Grid Table 4" w:uiPriority="73"/>
-    <w:lsdException w:name="Grid Table 5 Dark" w:uiPriority="80"/>
-    <w:lsdException w:name="Grid Table 6 Colorful" w:uiPriority="81"/>
-    <w:lsdException w:name="Grid Table 7 Colorful" w:uiPriority="82"/>
-    <w:lsdException w:name="Grid Table 1 Light Accent 1" w:uiPriority="70"/>
-    <w:lsdException w:name="Grid Table 2 Accent 1" w:uiPriority="71"/>
-    <w:lsdException w:name="Grid Table 3 Accent 1" w:uiPriority="72"/>
-    <w:lsdException w:name="Grid Table 4 Accent 1" w:uiPriority="73"/>
-    <w:lsdException w:name="Grid Table 5 Dark Accent 1" w:uiPriority="80"/>
-    <w:lsdException w:name="Grid Table 6 Colorful Accent 1" w:uiPriority="81"/>
-    <w:lsdException w:name="Grid Table 7 Colorful Accent 1" w:uiPriority="82"/>
-    <w:lsdException w:name="Grid Table 1 Light Accent 2" w:uiPriority="70"/>
-    <w:lsdException w:name="Grid Table 2 Accent 2" w:uiPriority="71"/>
-    <w:lsdException w:name="Grid Table 3 Accent 2" w:uiPriority="72"/>
-    <w:lsdException w:name="Grid Table 4 Accent 2" w:uiPriority="73"/>
-    <w:lsdException w:name="Grid Table 5 Dark Accent 2" w:uiPriority="80"/>
-    <w:lsdException w:name="Grid Table 6 Colorful Accent 2" w:uiPriority="81"/>
-    <w:lsdException w:name="Grid Table 7 Colorful Accent 2" w:uiPriority="82"/>
-    <w:lsdException w:name="Grid Table 1 Light Accent 3" w:uiPriority="70"/>
-    <w:lsdException w:name="Grid Table 2 Accent 3" w:uiPriority="71"/>
-    <w:lsdException w:name="Grid Table 3 Accent 3" w:uiPriority="72"/>
-    <w:lsdException w:name="Grid Table 4 Accent 3" w:uiPriority="73"/>
-    <w:lsdException w:name="Grid Table 5 Dark Accent 3" w:uiPriority="80"/>
-    <w:lsdException w:name="Grid Table 6 Colorful Accent 3" w:uiPriority="81"/>
-    <w:lsdException w:name="Grid Table 7 Colorful Accent 3" w:uiPriority="82"/>
-    <w:lsdException w:name="Grid Table 1 Light Accent 4" w:uiPriority="70"/>
-    <w:lsdException w:name="Grid Table 2 Accent 4" w:uiPriority="71"/>
-    <w:lsdException w:name="Grid Table 3 Accent 4" w:uiPriority="72"/>
-    <w:lsdException w:name="Grid Table 4 Accent 4" w:uiPriority="73"/>
-    <w:lsdException w:name="Grid Table 5 Dark Accent 4" w:uiPriority="80"/>
-    <w:lsdException w:name="Grid Table 6 Colorful Accent 4" w:uiPriority="81"/>
-    <w:lsdException w:name="Grid Table 7 Colorful Accent 4" w:uiPriority="82"/>
-    <w:lsdException w:name="Grid Table 1 Light Accent 5" w:uiPriority="70"/>
-    <w:lsdException w:name="Grid Table 2 Accent 5" w:uiPriority="71"/>
-    <w:lsdException w:name="Grid Table 3 Accent 5" w:uiPriority="72"/>
-    <w:lsdException w:name="Grid Table 4 Accent 5" w:uiPriority="73"/>
-    <w:lsdException w:name="Grid Table 5 Dark Accent 5" w:uiPriority="80"/>
-    <w:lsdException w:name="Grid Table 6 Colorful Accent 5" w:uiPriority="81"/>
-    <w:lsdException w:name="Grid Table 7 Colorful Accent 5" w:uiPriority="82"/>
-    <w:lsdException w:name="Grid Table 1 Light Accent 6" w:uiPriority="70"/>
-    <w:lsdException w:name="Grid Table 2 Accent 6" w:uiPriority="71"/>
-    <w:lsdException w:name="Grid Table 3 Accent 6" w:uiPriority="72"/>
-    <w:lsdException w:name="Grid Table 4 Accent 6" w:uiPriority="73"/>
-    <w:lsdException w:name="Grid Table 5 Dark Accent 6" w:uiPriority="80"/>
-    <w:lsdException w:name="Grid Table 6 Colorful Accent 6" w:uiPriority="81"/>
-    <w:lsdException w:name="Grid Table 7 Colorful Accent 6" w:uiPriority="82"/>
-    <w:lsdException w:name="List Table 1 Light" w:uiPriority="70"/>
-    <w:lsdException w:name="List Table 2" w:uiPriority="71"/>
-    <w:lsdException w:name="List Table 3" w:uiPriority="72"/>
-    <w:lsdException w:name="List Table 4" w:uiPriority="73"/>
-    <w:lsdException w:name="List Table 5 Dark" w:uiPriority="80"/>
-    <w:lsdException w:name="List Table 6 Colorful" w:uiPriority="81"/>
-    <w:lsdException w:name="List Table 7 Colorful" w:uiPriority="82"/>
-    <w:lsdException w:name="List Table 1 Light Accent 1" w:uiPriority="70"/>
-    <w:lsdException w:name="List Table 2 Accent 1" w:uiPriority="71"/>
-    <w:lsdException w:name="List Table 3 Accent 1" w:uiPriority="72"/>
-    <w:lsdException w:name="List Table 4 Accent 1" w:uiPriority="73"/>
-    <w:lsdException w:name="List Table 5 Dark Accent 1" w:uiPriority="80"/>
-    <w:lsdException w:name="List Table 6 Colorful Accent 1" w:uiPriority="81"/>
-    <w:lsdException w:name="List Table 7 Colorful Accent 1" w:uiPriority="82"/>
-    <w:lsdException w:name="List Table 1 Light Accent 2" w:uiPriority="70"/>
-    <w:lsdException w:name="List Table 2 Accent 2" w:uiPriority="71"/>
-    <w:lsdException w:name="List Table 3 Accent 2" w:uiPriority="72"/>
-    <w:lsdException w:name="List Table 4 Accent 2" w:uiPriority="73"/>
-    <w:lsdException w:name="List Table 5 Dark Accent 2" w:uiPriority="80"/>
-    <w:lsdException w:name="List Table 6 Colorful Accent 2" w:uiPriority="81"/>
-    <w:lsdException w:name="List Table 7 Colorful Accent 2" w:uiPriority="82"/>
-    <w:lsdException w:name="List Table 1 Light Accent 3" w:uiPriority="70"/>
-    <w:lsdException w:name="List Table 2 Accent 3" w:uiPriority="71"/>
-    <w:lsdException w:name="List Table 3 Accent 3" w:uiPriority="72"/>
-    <w:lsdException w:name="List Table 4 Accent 3" w:uiPriority="73"/>
-    <w:lsdException w:name="List Table 5 Dark Accent 3" w:uiPriority="80"/>
-    <w:lsdException w:name="List Table 6 Colorful Accent 3" w:uiPriority="81"/>
-    <w:lsdException w:name="List Table 7 Colorful Accent 3" w:uiPriority="82"/>
-    <w:lsdException w:name="List Table 1 Light Accent 4" w:uiPriority="70"/>
-    <w:lsdException w:name="List Table 2 Accent 4" w:uiPriority="71"/>
-    <w:lsdException w:name="List Table 3 Accent 4" w:uiPriority="72"/>
-    <w:lsdException w:name="List Table 4 Accent 4" w:uiPriority="73"/>
-    <w:lsdException w:name="List Table 5 Dark Accent 4" w:uiPriority="80"/>
-    <w:lsdException w:name="List Table 6 Colorful Accent 4" w:uiPriority="81"/>
-    <w:lsdException w:name="List Table 7 Colorful Accent 4" w:uiPriority="82"/>
-    <w:lsdException w:name="List Table 1 Light Accent 5" w:uiPriority="70"/>
-    <w:lsdException w:name="List Table 2 Accent 5" w:uiPriority="71"/>
-    <w:lsdException w:name="List Table 3 Accent 5" w:uiPriority="72"/>
-    <w:lsdException w:name="List Table 4 Accent 5" w:uiPriority="73"/>
-    <w:lsdException w:name="List Table 5 Dark Accent 5" w:uiPriority="80"/>
-    <w:lsdException w:name="List Table 6 Colorful Accent 5" w:uiPriority="81"/>
-    <w:lsdException w:name="List Table 7 Colorful Accent 5" w:uiPriority="82"/>
-    <w:lsdException w:name="List Table 1 Light Accent 6" w:uiPriority="70"/>
-    <w:lsdException w:name="List Table 2 Accent 6" w:uiPriority="71"/>
-    <w:lsdException w:name="List Table 3 Accent 6" w:uiPriority="72"/>
-    <w:lsdException w:name="List Table 4 Accent 6" w:uiPriority="73"/>
-    <w:lsdException w:name="List Table 5 Dark Accent 6" w:uiPriority="80"/>
-    <w:lsdException w:name="List Table 6 Colorful Accent 6" w:uiPriority="81"/>
-    <w:lsdException w:name="List Table 7 Colorful Accent 6" w:uiPriority="82"/>
+    <w:lsdException w:name="List Paragraph" w:uiPriority="130" w:qFormat="1"/>
+    <w:lsdException w:name="Quote" w:uiPriority="101" w:qFormat="1"/>
+    <w:lsdException w:name="Intense Quote" w:uiPriority="114" w:qFormat="1"/>
+    <w:lsdException w:name="Medium List 2 Accent 1" w:uiPriority="600"/>
+    <w:lsdException w:name="Medium Grid 1 Accent 1" w:uiPriority="601"/>
+    <w:lsdException w:name="Medium Grid 2 Accent 1" w:uiPriority="608"/>
+    <w:lsdException w:name="Medium Grid 3 Accent 1" w:uiPriority="609"/>
+    <w:lsdException w:name="Dark List Accent 1" w:uiPriority="628"/>
+    <w:lsdException w:name="Colorful Shading Accent 1" w:uiPriority="629"/>
+    <w:lsdException w:name="Colorful List Accent 1" w:uiPriority="630"/>
+    <w:lsdException w:name="Colorful Grid Accent 1" w:uiPriority="631"/>
+    <w:lsdException w:name="Light Shading Accent 2" w:uiPriority="336"/>
+    <w:lsdException w:name="Light List Accent 2" w:uiPriority="337"/>
+    <w:lsdException w:name="Light Grid Accent 2" w:uiPriority="338"/>
+    <w:lsdException w:name="Medium Shading 1 Accent 2" w:uiPriority="339"/>
+    <w:lsdException w:name="Medium Shading 2 Accent 2" w:uiPriority="598"/>
+    <w:lsdException w:name="Medium List 1 Accent 2" w:uiPriority="599"/>
+    <w:lsdException w:name="Medium List 2 Accent 2" w:uiPriority="600"/>
+    <w:lsdException w:name="Medium Grid 1 Accent 2" w:uiPriority="601"/>
+    <w:lsdException w:name="Medium Grid 2 Accent 2" w:uiPriority="608"/>
+    <w:lsdException w:name="Medium Grid 3 Accent 2" w:uiPriority="609"/>
+    <w:lsdException w:name="Dark List Accent 2" w:uiPriority="628"/>
+    <w:lsdException w:name="Colorful Shading Accent 2" w:uiPriority="629"/>
+    <w:lsdException w:name="Colorful List Accent 2" w:uiPriority="630"/>
+    <w:lsdException w:name="Colorful Grid Accent 2" w:uiPriority="631"/>
+    <w:lsdException w:name="Light Shading Accent 3" w:uiPriority="336"/>
+    <w:lsdException w:name="Light List Accent 3" w:uiPriority="337"/>
+    <w:lsdException w:name="Light Grid Accent 3" w:uiPriority="338"/>
+    <w:lsdException w:name="Medium Shading 1 Accent 3" w:uiPriority="339"/>
+    <w:lsdException w:name="Medium Shading 2 Accent 3" w:uiPriority="598"/>
+    <w:lsdException w:name="Medium List 1 Accent 3" w:uiPriority="599"/>
+    <w:lsdException w:name="Medium List 2 Accent 3" w:uiPriority="600"/>
+    <w:lsdException w:name="Medium Grid 1 Accent 3" w:uiPriority="601"/>
+    <w:lsdException w:name="Medium Grid 2 Accent 3" w:uiPriority="608"/>
+    <w:lsdException w:name="Medium Grid 3 Accent 3" w:uiPriority="609"/>
+    <w:lsdException w:name="Dark List Accent 3" w:uiPriority="628"/>
+    <w:lsdException w:name="Colorful Shading Accent 3" w:uiPriority="629"/>
+    <w:lsdException w:name="Colorful List Accent 3" w:uiPriority="630"/>
+    <w:lsdException w:name="Colorful Grid Accent 3" w:uiPriority="631"/>
+    <w:lsdException w:name="Light Shading Accent 4" w:uiPriority="336"/>
+    <w:lsdException w:name="Light List Accent 4" w:uiPriority="337"/>
+    <w:lsdException w:name="Light Grid Accent 4" w:uiPriority="338"/>
+    <w:lsdException w:name="Medium Shading 1 Accent 4" w:uiPriority="339"/>
+    <w:lsdException w:name="Medium Shading 2 Accent 4" w:uiPriority="598"/>
+    <w:lsdException w:name="Medium List 1 Accent 4" w:uiPriority="599"/>
+    <w:lsdException w:name="Medium List 2 Accent 4" w:uiPriority="600"/>
+    <w:lsdException w:name="Medium Grid 1 Accent 4" w:uiPriority="601"/>
+    <w:lsdException w:name="Medium Grid 2 Accent 4" w:uiPriority="608"/>
+    <w:lsdException w:name="Medium Grid 3 Accent 4" w:uiPriority="609"/>
+    <w:lsdException w:name="Dark List Accent 4" w:uiPriority="628"/>
+    <w:lsdException w:name="Colorful Shading Accent 4" w:uiPriority="629"/>
+    <w:lsdException w:name="Colorful List Accent 4" w:uiPriority="630"/>
+    <w:lsdException w:name="Colorful Grid Accent 4" w:uiPriority="631"/>
+    <w:lsdException w:name="Light Shading Accent 5" w:uiPriority="336"/>
+    <w:lsdException w:name="Light List Accent 5" w:uiPriority="337"/>
+    <w:lsdException w:name="Light Grid Accent 5" w:uiPriority="338"/>
+    <w:lsdException w:name="Medium Shading 1 Accent 5" w:uiPriority="339"/>
+    <w:lsdException w:name="Medium Shading 2 Accent 5" w:uiPriority="598"/>
+    <w:lsdException w:name="Medium List 1 Accent 5" w:uiPriority="599"/>
+    <w:lsdException w:name="Medium List 2 Accent 5" w:uiPriority="600"/>
+    <w:lsdException w:name="Medium Grid 1 Accent 5" w:uiPriority="601"/>
+    <w:lsdException w:name="Medium Grid 2 Accent 5" w:uiPriority="608"/>
+    <w:lsdException w:name="Medium Grid 3 Accent 5" w:uiPriority="609"/>
+    <w:lsdException w:name="Dark List Accent 5" w:uiPriority="628"/>
+    <w:lsdException w:name="Colorful Shading Accent 5" w:uiPriority="629"/>
+    <w:lsdException w:name="Colorful List Accent 5" w:uiPriority="630"/>
+    <w:lsdException w:name="Colorful Grid Accent 5" w:uiPriority="631"/>
+    <w:lsdException w:name="Light Shading Accent 6" w:uiPriority="336"/>
+    <w:lsdException w:name="Light List Accent 6" w:uiPriority="337"/>
+    <w:lsdException w:name="Light Grid Accent 6" w:uiPriority="338"/>
+    <w:lsdException w:name="Medium Shading 1 Accent 6" w:uiPriority="339"/>
+    <w:lsdException w:name="Medium Shading 2 Accent 6" w:uiPriority="598"/>
+    <w:lsdException w:name="Medium List 1 Accent 6" w:uiPriority="599"/>
+    <w:lsdException w:name="Medium List 2 Accent 6" w:uiPriority="600"/>
+    <w:lsdException w:name="Medium Grid 1 Accent 6" w:uiPriority="601"/>
+    <w:lsdException w:name="Medium Grid 2 Accent 6" w:uiPriority="608"/>
+    <w:lsdException w:name="Medium Grid 3 Accent 6" w:uiPriority="609"/>
+    <w:lsdException w:name="Dark List Accent 6" w:uiPriority="628"/>
+    <w:lsdException w:name="Colorful Shading Accent 6" w:uiPriority="629"/>
+    <w:lsdException w:name="Colorful List Accent 6" w:uiPriority="630"/>
+    <w:lsdException w:name="Colorful Grid Accent 6" w:uiPriority="631"/>
+    <w:lsdException w:name="Subtle Emphasis" w:uiPriority="55" w:qFormat="1"/>
+    <w:lsdException w:name="Intense Emphasis" w:uiPriority="81" w:qFormat="1"/>
+    <w:lsdException w:name="Subtle Reference" w:uiPriority="115" w:qFormat="1"/>
+    <w:lsdException w:name="Intense Reference" w:uiPriority="128" w:qFormat="1"/>
+    <w:lsdException w:name="Book Title" w:uiPriority="129" w:qFormat="1"/>
+    <w:lsdException w:name="Bibliography" w:uiPriority="133" w:semiHidden="1" w:unhideWhenUsed="1"/>
+    <w:lsdException w:name="TOC Heading" w:uiPriority="135" w:semiHidden="1" w:unhideWhenUsed="1" w:qFormat="1"/>
+    <w:lsdException w:name="Plain Table 1" w:uiPriority="257"/>
+    <w:lsdException w:name="Plain Table 2" w:uiPriority="258"/>
+    <w:lsdException w:name="Plain Table 3" w:uiPriority="259"/>
+    <w:lsdException w:name="Plain Table 4" w:uiPriority="260"/>
+    <w:lsdException w:name="Plain Table 5" w:uiPriority="261"/>
+    <w:lsdException w:name="Grid Table Light" w:uiPriority="256"/>
+    <w:lsdException w:name="Grid Table 1 Light" w:uiPriority="274"/>
+    <w:lsdException w:name="Grid Table 2" w:uiPriority="275"/>
+    <w:lsdException w:name="Grid Table 3" w:uiPriority="276"/>
+    <w:lsdException w:name="Grid Table 4" w:uiPriority="277"/>
+    <w:lsdException w:name="Grid Table 5 Dark" w:uiPriority="296"/>
+    <w:lsdException w:name="Grid Table 6 Colorful" w:uiPriority="297"/>
+    <w:lsdException w:name="Grid Table 7 Colorful" w:uiPriority="304"/>
+    <w:lsdException w:name="Grid Table 1 Light Accent 1" w:uiPriority="274"/>
+    <w:lsdException w:name="Grid Table 2 Accent 1" w:uiPriority="275"/>
+    <w:lsdException w:name="Grid Table 3 Accent 1" w:uiPriority="276"/>
+    <w:lsdException w:name="Grid Table 4 Accent 1" w:uiPriority="277"/>
+    <w:lsdException w:name="Grid Table 5 Dark Accent 1" w:uiPriority="296"/>
+    <w:lsdException w:name="Grid Table 6 Colorful Accent 1" w:uiPriority="297"/>
+    <w:lsdException w:name="Grid Table 7 Colorful Accent 1" w:uiPriority="304"/>
+    <w:lsdException w:name="Grid Table 1 Light Accent 2" w:uiPriority="274"/>
+    <w:lsdException w:name="Grid Table 2 Accent 2" w:uiPriority="275"/>
+    <w:lsdException w:name="Grid Table 3 Accent 2" w:uiPriority="276"/>
+    <w:lsdException w:name="Grid Table 4 Accent 2" w:uiPriority="277"/>
+    <w:lsdException w:name="Grid Table 5 Dark Accent 2" w:uiPriority="296"/>
+    <w:lsdException w:name="Grid Table 6 Colorful Accent 2" w:uiPriority="297"/>
+    <w:lsdException w:name="Grid Table 7 Colorful Accent 2" w:uiPriority="304"/>
+    <w:lsdException w:name="Grid Table 1 Light Accent 3" w:uiPriority="274"/>
+    <w:lsdException w:name="Grid Table 2 Accent 3" w:uiPriority="275"/>
+    <w:lsdException w:name="Grid Table 3 Accent 3" w:uiPriority="276"/>
+    <w:lsdException w:name="Grid Table 4 Accent 3" w:uiPriority="277"/>
+    <w:lsdException w:name="Grid Table 5 Dark Accent 3" w:uiPriority="296"/>
+    <w:lsdException w:name="Grid Table 6 Colorful Accent 3" w:uiPriority="297"/>
+    <w:lsdException w:name="Grid Table 7 Colorful Accent 3" w:uiPriority="304"/>
+    <w:lsdException w:name="Grid Table 1 Light Accent 4" w:uiPriority="274"/>
+    <w:lsdException w:name="Grid Table 2 Accent 4" w:uiPriority="275"/>
+    <w:lsdException w:name="Grid Table 3 Accent 4" w:uiPriority="276"/>
+    <w:lsdException w:name="Grid Table 4 Accent 4" w:uiPriority="277"/>
+    <w:lsdException w:name="Grid Table 5 Dark Accent 4" w:uiPriority="296"/>
+    <w:lsdException w:name="Grid Table 6 Colorful Accent 4" w:uiPriority="297"/>
+    <w:lsdException w:name="Grid Table 7 Colorful Accent 4" w:uiPriority="304"/>
+    <w:lsdException w:name="Grid Table 1 Light Accent 5" w:uiPriority="274"/>
+    <w:lsdException w:name="Grid Table 2 Accent 5" w:uiPriority="275"/>
+    <w:lsdException w:name="Grid Table 3 Accent 5" w:uiPriority="276"/>
+    <w:lsdException w:name="Grid Table 4 Accent 5" w:uiPriority="277"/>
+    <w:lsdException w:name="Grid Table 5 Dark Accent 5" w:uiPriority="296"/>
+    <w:lsdException w:name="Grid Table 6 Colorful Accent 5" w:uiPriority="297"/>
+    <w:lsdException w:name="Grid Table 7 Colorful Accent 5" w:uiPriority="304"/>
+    <w:lsdException w:name="Grid Table 1 Light Accent 6" w:uiPriority="274"/>
+    <w:lsdException w:name="Grid Table 2 Accent 6" w:uiPriority="275"/>
+    <w:lsdException w:name="Grid Table 3 Accent 6" w:uiPriority="276"/>
+    <w:lsdException w:name="Grid Table 4 Accent 6" w:uiPriority="277"/>
+    <w:lsdException w:name="Grid Table 5 Dark Accent 6" w:uiPriority="296"/>
+    <w:lsdException w:name="Grid Table 6 Colorful Accent 6" w:uiPriority="297"/>
+    <w:lsdException w:name="Grid Table 7 Colorful Accent 6" w:uiPriority="304"/>
+    <w:lsdException w:name="List Table 1 Light" w:uiPriority="274"/>
+    <w:lsdException w:name="List Table 2" w:uiPriority="275"/>
+    <w:lsdException w:name="List Table 3" w:uiPriority="276"/>
+    <w:lsdException w:name="List Table 4" w:uiPriority="277"/>
+    <w:lsdException w:name="List Table 5 Dark" w:uiPriority="296"/>
+    <w:lsdException w:name="List Table 6 Colorful" w:uiPriority="297"/>
+    <w:lsdException w:name="List Table 7 Colorful" w:uiPriority="304"/>
+    <w:lsdException w:name="List Table 1 Light Accent 1" w:uiPriority="274"/>
+    <w:lsdException w:name="List Table 2 Accent 1" w:uiPriority="275"/>
+    <w:lsdException w:name="List Table 3 Accent 1" w:uiPriority="276"/>
+    <w:lsdException w:name="List Table 4 Accent 1" w:uiPriority="277"/>
+    <w:lsdException w:name="List Table 5 Dark Accent 1" w:uiPriority="296"/>
+    <w:lsdException w:name="List Table 6 Colorful Accent 1" w:uiPriority="297"/>
+    <w:lsdException w:name="List Table 7 Colorful Accent 1" w:uiPriority="304"/>
+    <w:lsdException w:name="List Table 1 Light Accent 2" w:uiPriority="274"/>
+    <w:lsdException w:name="List Table 2 Accent 2" w:uiPriority="275"/>
+    <w:lsdException w:name="List Table 3 Accent 2" w:uiPriority="276"/>
+    <w:lsdException w:name="List Table 4 Accent 2" w:uiPriority="277"/>
+    <w:lsdException w:name="List Table 5 Dark Accent 2" w:uiPriority="296"/>
+    <w:lsdException w:name="List Table 6 Colorful Accent 2" w:uiPriority="297"/>
+    <w:lsdException w:name="List Table 7 Colorful Accent 2" w:uiPriority="304"/>
+    <w:lsdException w:name="List Table 1 Light Accent 3" w:uiPriority="274"/>
+    <w:lsdException w:name="List Table 2 Accent 3" w:uiPriority="275"/>
+    <w:lsdException w:name="List Table 3 Accent 3" w:uiPriority="276"/>
+    <w:lsdException w:name="List Table 4 Accent 3" w:uiPriority="277"/>
+    <w:lsdException w:name="List Table 5 Dark Accent 3" w:uiPriority="296"/>
+    <w:lsdException w:name="List Table 6 Colorful Accent 3" w:uiPriority="297"/>
+    <w:lsdException w:name="List Table 7 Colorful Accent 3" w:uiPriority="304"/>
+    <w:lsdException w:name="List Table 1 Light Accent 4" w:uiPriority="274"/>
+    <w:lsdException w:name="List Table 2 Accent 4" w:uiPriority="275"/>
+    <w:lsdException w:name="List Table 3 Accent 4" w:uiPriority="276"/>
+    <w:lsdException w:name="List Table 4 Accent 4" w:uiPriority="277"/>
+    <w:lsdException w:name="List Table 5 Dark Accent 4" w:uiPriority="296"/>
+    <w:lsdException w:name="List Table 6 Colorful Accent 4" w:uiPriority="297"/>
+    <w:lsdException w:name="List Table 7 Colorful Accent 4" w:uiPriority="304"/>
+    <w:lsdException w:name="List Table 1 Light Accent 5" w:uiPriority="274"/>
+    <w:lsdException w:name="List Table 2 Accent 5" w:uiPriority="275"/>
+    <w:lsdException w:name="List Table 3 Accent 5" w:uiPriority="276"/>
+    <w:lsdException w:name="List Table 4 Accent 5" w:uiPriority="277"/>
+    <w:lsdException w:name="List Table 5 Dark Accent 5" w:uiPriority="296"/>
+    <w:lsdException w:name="List Table 6 Colorful Accent 5" w:uiPriority="297"/>
+    <w:lsdException w:name="List Table 7 Colorful Accent 5" w:uiPriority="304"/>
+    <w:lsdException w:name="List Table 1 Light Accent 6" w:uiPriority="274"/>
+    <w:lsdException w:name="List Table 2 Accent 6" w:uiPriority="275"/>
+    <w:lsdException w:name="List Table 3 Accent 6" w:uiPriority="276"/>
+    <w:lsdException w:name="List Table 4 Accent 6" w:uiPriority="277"/>
+    <w:lsdException w:name="List Table 5 Dark Accent 6" w:uiPriority="296"/>
+    <w:lsdException w:name="List Table 6 Colorful Accent 6" w:uiPriority="297"/>
+    <w:lsdException w:name="List Table 7 Colorful Accent 6" w:uiPriority="304"/>
     <w:lsdException w:name="Mention" w:semiHidden="1" w:unhideWhenUsed="1"/>
     <w:lsdException w:name="Smart Hyperlink" w:semiHidden="1" w:unhideWhenUsed="1"/>
     <w:lsdException w:name="Hashtag" w:semiHidden="1" w:unhideWhenUsed="1"/>
